--- a/docs/doc/preface.docx
+++ b/docs/doc/preface.docx
@@ -134,47 +134,25 @@
       <w:r>
         <w:t xml:space="preserve">) software.</w:t>
       </w:r>
+    </w:p>
+    <w:p>
+      <w:pPr>
+        <w:pStyle w:val="BodyText"/>
+      </w:pPr>
+      <w:r>
+        <w:t xml:space="preserve">This information is distributed solely for the purpose of pre-dissemination peer review under applicable information quality guidelines.</w:t>
+      </w:r>
       <w:r>
         <w:t xml:space="preserve"> </w:t>
       </w:r>
       <w:r>
-        <w:t xml:space="preserve">::: {.callout-important title=</w:t>
-      </w:r>
-      <w:r>
-        <w:t xml:space="preserve">“</w:t>
-      </w:r>
-      <w:r>
-        <w:t xml:space="preserve">Note</w:t>
-      </w:r>
-      <w:r>
-        <w:t xml:space="preserve">”</w:t>
-      </w:r>
-      <w:r>
-        <w:t xml:space="preserve">}</w:t>
+        <w:t xml:space="preserve">It has not been formally disseminated by the National Marine Fisheries Service and should not be construed to represent any agency</w:t>
       </w:r>
       <w:r>
         <w:t xml:space="preserve"> </w:t>
       </w:r>
       <w:r>
-        <w:t xml:space="preserve">This information is distributed solely for the purpose of pre-dissemination peer review under applicable information quality guidelines.</w:t>
-      </w:r>
-      <w:r>
-        <w:t xml:space="preserve"> </w:t>
-      </w:r>
-      <w:r>
-        <w:t xml:space="preserve">It has not been formally disseminated by the National Marine Fisheries Service and should not be construed to represent any agency</w:t>
-      </w:r>
-      <w:r>
-        <w:t xml:space="preserve"> </w:t>
-      </w:r>
-      <w:r>
         <w:t xml:space="preserve">determination or policy.</w:t>
-      </w:r>
-      <w:r>
-        <w:t xml:space="preserve"> </w:t>
-      </w:r>
-      <w:r>
-        <w:t xml:space="preserve">:::</w:t>
       </w:r>
     </w:p>
     <w:bookmarkEnd w:id="20"/>

--- a/docs/doc/preface.docx
+++ b/docs/doc/preface.docx
@@ -64,6 +64,20 @@
       </w:r>
       <w:r>
         <w:t xml:space="preserve">draft</w:t>
+      </w:r>
+    </w:p>
+    <w:p>
+      <w:pPr>
+        <w:pStyle w:val="Date"/>
+      </w:pPr>
+      <w:r>
+        <w:t xml:space="preserve">Invalid</w:t>
+      </w:r>
+      <w:r>
+        <w:t xml:space="preserve"> </w:t>
+      </w:r>
+      <w:r>
+        <w:t xml:space="preserve">Date</w:t>
       </w:r>
     </w:p>
     <w:bookmarkStart w:id="20" w:name="preface"/>

--- a/docs/doc/preface.docx
+++ b/docs/doc/preface.docx
@@ -7,43 +7,7 @@
         <w:pStyle w:val="Title"/>
       </w:pPr>
       <w:r>
-        <w:t xml:space="preserve">Eastern</w:t>
-      </w:r>
-      <w:r>
-        <w:t xml:space="preserve"> </w:t>
-      </w:r>
-      <w:r>
-        <w:t xml:space="preserve">Bering</w:t>
-      </w:r>
-      <w:r>
-        <w:t xml:space="preserve"> </w:t>
-      </w:r>
-      <w:r>
-        <w:t xml:space="preserve">Sea</w:t>
-      </w:r>
-      <w:r>
-        <w:t xml:space="preserve"> </w:t>
-      </w:r>
-      <w:r>
-        <w:t xml:space="preserve">walleye</w:t>
-      </w:r>
-      <w:r>
-        <w:t xml:space="preserve"> </w:t>
-      </w:r>
-      <w:r>
-        <w:t xml:space="preserve">pollock</w:t>
-      </w:r>
-      <w:r>
-        <w:t xml:space="preserve"> </w:t>
-      </w:r>
-      <w:r>
-        <w:t xml:space="preserve">stock</w:t>
-      </w:r>
-      <w:r>
-        <w:t xml:space="preserve"> </w:t>
-      </w:r>
-      <w:r>
-        <w:t xml:space="preserve">assessment</w:t>
+        <w:t xml:space="preserve">Eastern Bering Sea walleye pollock stock assessment</w:t>
       </w:r>
     </w:p>
     <w:p>
@@ -51,19 +15,7 @@
         <w:pStyle w:val="Subtitle"/>
       </w:pPr>
       <w:r>
-        <w:t xml:space="preserve">September</w:t>
-      </w:r>
-      <w:r>
-        <w:t xml:space="preserve"> </w:t>
-      </w:r>
-      <w:r>
-        <w:t xml:space="preserve">2024</w:t>
-      </w:r>
-      <w:r>
-        <w:t xml:space="preserve"> </w:t>
-      </w:r>
-      <w:r>
-        <w:t xml:space="preserve">draft</w:t>
+        <w:t xml:space="preserve">September 2024 draft</w:t>
       </w:r>
     </w:p>
     <w:p>
@@ -71,13 +23,7 @@
         <w:pStyle w:val="Date"/>
       </w:pPr>
       <w:r>
-        <w:t xml:space="preserve">Invalid</w:t>
-      </w:r>
-      <w:r>
-        <w:t xml:space="preserve"> </w:t>
-      </w:r>
-      <w:r>
-        <w:t xml:space="preserve">Date</w:t>
+        <w:t xml:space="preserve">Invalid Date</w:t>
       </w:r>
     </w:p>
     <w:bookmarkStart w:id="20" w:name="preface"/>
@@ -364,7 +310,7 @@
   </w:style>
   <w:style w:styleId="Subtitle" w:type="paragraph">
     <w:name w:val="Subtitle"/>
-    <w:basedOn w:val="Normal"/>
+    <w:basedOn w:val="Title"/>
     <w:next w:val="BodyText"/>
     <w:link w:val="SubtitleChar"/>
     <w:uiPriority w:val="11"/>
@@ -377,7 +323,6 @@
     </w:pPr>
     <w:rPr>
       <w:rFonts w:cstheme="majorBidi" w:eastAsiaTheme="majorEastAsia"/>
-      <w:color w:themeColor="text1" w:themeTint="A6" w:val="595959"/>
       <w:spacing w:val="15"/>
       <w:sz w:val="28"/>
       <w:szCs w:val="28"/>
@@ -430,7 +375,6 @@
     </w:pPr>
     <w:rPr>
       <w:b/>
-      <w:color w:val="345A8A"/>
       <w:sz w:val="20"/>
       <w:szCs w:val="20"/>
     </w:rPr>

--- a/docs/doc/preface.docx
+++ b/docs/doc/preface.docx
@@ -116,7 +116,11 @@
       </w:r>
     </w:p>
     <w:bookmarkEnd w:id="20"/>
-    <w:sectPr/>
+    <w:sectPr>
+      <w:footnotePr>
+        <w:numRestart w:val="eachSect"/>
+      </w:footnotePr>
+    </w:sectPr>
   </w:body>
 </w:document>
 </file>
@@ -288,8 +292,6 @@
     </w:pPr>
     <w:rPr>
       <w:rFonts w:asciiTheme="majorHAnsi" w:cstheme="majorBidi" w:eastAsiaTheme="majorEastAsia" w:hAnsiTheme="majorHAnsi"/>
-      <w:spacing w:val="-10"/>
-      <w:kern w:val="28"/>
       <w:sz w:val="56"/>
       <w:szCs w:val="56"/>
     </w:rPr>
@@ -302,8 +304,6 @@
     <w:rsid w:val="00A10FD9"/>
     <w:rPr>
       <w:rFonts w:asciiTheme="majorHAnsi" w:cstheme="majorBidi" w:eastAsiaTheme="majorEastAsia" w:hAnsiTheme="majorHAnsi"/>
-      <w:spacing w:val="-10"/>
-      <w:kern w:val="28"/>
       <w:sz w:val="56"/>
       <w:szCs w:val="56"/>
     </w:rPr>
@@ -344,23 +344,31 @@
   </w:style>
   <w:style w:customStyle="1" w:styleId="Author" w:type="paragraph">
     <w:name w:val="Author"/>
+    <w:basedOn w:val="Title"/>
     <w:next w:val="BodyText"/>
     <w:qFormat/>
     <w:pPr>
       <w:keepNext/>
       <w:keepLines/>
-      <w:jc w:val="center"/>
-    </w:pPr>
+    </w:pPr>
+    <w:rPr>
+      <w:sz w:val="24"/>
+      <w:szCs w:val="24"/>
+    </w:rPr>
   </w:style>
   <w:style w:styleId="Date" w:type="paragraph">
     <w:name w:val="Date"/>
+    <w:basedOn w:val="Title"/>
     <w:next w:val="BodyText"/>
     <w:qFormat/>
     <w:pPr>
       <w:keepNext/>
       <w:keepLines/>
-      <w:jc w:val="center"/>
-    </w:pPr>
+    </w:pPr>
+    <w:rPr>
+      <w:sz w:val="24"/>
+      <w:szCs w:val="24"/>
+    </w:rPr>
   </w:style>
   <w:style w:customStyle="1" w:styleId="AbstractTitle" w:type="paragraph">
     <w:name w:val="Abstract Title"/>
